--- a/docs/ASSUMPTIONS & IMPROVEMENTS.docx
+++ b/docs/ASSUMPTIONS & IMPROVEMENTS.docx
@@ -24,14 +24,7 @@
           <w:sz w:val="28"/>
           <w:szCs w:val="28"/>
         </w:rPr>
-        <w:t xml:space="preserve">USER SERVICE </w:t>
-      </w:r>
-      <w:r>
-        <w:rPr>
-          <w:sz w:val="28"/>
-          <w:szCs w:val="28"/>
-        </w:rPr>
-        <w:t>ASSUMPTIONS:</w:t>
+        <w:t>USER SERVICE ASSUMPTIONS:</w:t>
       </w:r>
     </w:p>
     <w:p>
@@ -60,23 +53,7 @@
           <w:sz w:val="28"/>
           <w:szCs w:val="28"/>
         </w:rPr>
-        <w:t xml:space="preserve">Ideally the authentication service would be a separate microservice implemented with a standard Authentication library like OAuth 2, but for the scope of this project, I have used a Base64 encode/decode of the </w:t>
-      </w:r>
-      <w:proofErr w:type="spellStart"/>
-      <w:r>
-        <w:rPr>
-          <w:sz w:val="28"/>
-          <w:szCs w:val="28"/>
-        </w:rPr>
-        <w:t>user_id</w:t>
-      </w:r>
-      <w:proofErr w:type="spellEnd"/>
-      <w:r>
-        <w:rPr>
-          <w:sz w:val="28"/>
-          <w:szCs w:val="28"/>
-        </w:rPr>
-        <w:t xml:space="preserve"> as a token, which is not session based. The token will be valid forever.</w:t>
+        <w:t>Ideally the authentication service would be a separate microservice implemented with a standard Authentication library like OAuth 2, but for the scope of this project, I have used a Base64 encode/decode of the user_id as a token, which is not session based. The token will be valid forever.</w:t>
       </w:r>
     </w:p>
     <w:p>
@@ -91,21 +68,12 @@
           <w:szCs w:val="28"/>
         </w:rPr>
       </w:pPr>
-      <w:proofErr w:type="spellStart"/>
-      <w:r>
-        <w:rPr>
-          <w:sz w:val="28"/>
-          <w:szCs w:val="28"/>
-        </w:rPr>
-        <w:t>LogOut</w:t>
-      </w:r>
-      <w:proofErr w:type="spellEnd"/>
-      <w:r>
-        <w:rPr>
-          <w:sz w:val="28"/>
-          <w:szCs w:val="28"/>
-        </w:rPr>
-        <w:t xml:space="preserve"> of User is not implemented.</w:t>
+      <w:r>
+        <w:rPr>
+          <w:sz w:val="28"/>
+          <w:szCs w:val="28"/>
+        </w:rPr>
+        <w:t>LogOut of User is not implemented.</w:t>
       </w:r>
     </w:p>
     <w:p>
@@ -217,55 +185,32 @@
           <w:sz w:val="28"/>
           <w:szCs w:val="28"/>
         </w:rPr>
-        <w:t xml:space="preserve">Product would be a separate Microservice, as there would be heavy read as well as write on the service. There would be frequent searching as well as </w:t>
-      </w:r>
-      <w:proofErr w:type="spellStart"/>
-      <w:r>
-        <w:rPr>
-          <w:sz w:val="28"/>
-          <w:szCs w:val="28"/>
-        </w:rPr>
-        <w:t>updations</w:t>
-      </w:r>
-      <w:proofErr w:type="spellEnd"/>
-      <w:r>
-        <w:rPr>
-          <w:sz w:val="28"/>
-          <w:szCs w:val="28"/>
-        </w:rPr>
-        <w:t xml:space="preserve"> as orders are placed.</w:t>
-      </w:r>
-    </w:p>
-    <w:p>
-      <w:pPr>
-        <w:pStyle w:val="NoSpacing"/>
-        <w:rPr>
-          <w:sz w:val="28"/>
-          <w:szCs w:val="28"/>
-        </w:rPr>
-      </w:pPr>
-    </w:p>
-    <w:p>
-      <w:pPr>
-        <w:pStyle w:val="NoSpacing"/>
-        <w:rPr>
-          <w:sz w:val="28"/>
-          <w:szCs w:val="28"/>
-        </w:rPr>
-      </w:pPr>
-      <w:r>
-        <w:rPr>
-          <w:sz w:val="28"/>
-          <w:szCs w:val="28"/>
-        </w:rPr>
-        <w:t xml:space="preserve">ORDER SERVICE </w:t>
-      </w:r>
-      <w:r>
-        <w:rPr>
-          <w:sz w:val="28"/>
-          <w:szCs w:val="28"/>
-        </w:rPr>
-        <w:t>ASSUMPTIONS</w:t>
+        <w:t>Product would be a separate Microservice, as there would be heavy read as well as write on the service. There would be frequent searching as well as updations as orders are placed.</w:t>
+      </w:r>
+    </w:p>
+    <w:p>
+      <w:pPr>
+        <w:pStyle w:val="NoSpacing"/>
+        <w:rPr>
+          <w:sz w:val="28"/>
+          <w:szCs w:val="28"/>
+        </w:rPr>
+      </w:pPr>
+    </w:p>
+    <w:p>
+      <w:pPr>
+        <w:pStyle w:val="NoSpacing"/>
+        <w:rPr>
+          <w:sz w:val="28"/>
+          <w:szCs w:val="28"/>
+        </w:rPr>
+      </w:pPr>
+      <w:r>
+        <w:rPr>
+          <w:sz w:val="28"/>
+          <w:szCs w:val="28"/>
+        </w:rPr>
+        <w:t>ORDER SERVICE ASSUMPTIONS</w:t>
       </w:r>
     </w:p>
     <w:p>
@@ -310,14 +255,7 @@
           <w:sz w:val="28"/>
           <w:szCs w:val="28"/>
         </w:rPr>
-        <w:t xml:space="preserve">CART SERVICE </w:t>
-      </w:r>
-      <w:r>
-        <w:rPr>
-          <w:sz w:val="28"/>
-          <w:szCs w:val="28"/>
-        </w:rPr>
-        <w:t>ASSUMPTIONS:</w:t>
+        <w:t>CART SERVICE ASSUMPTIONS:</w:t>
       </w:r>
     </w:p>
     <w:p>
@@ -394,6 +332,204 @@
           <w:szCs w:val="28"/>
         </w:rPr>
         <w:t>A user and cart are associated, and there would be frequent access between the two, which is why it would be a separate microservice.</w:t>
+      </w:r>
+    </w:p>
+    <w:p>
+      <w:pPr>
+        <w:pStyle w:val="NoSpacing"/>
+        <w:rPr>
+          <w:sz w:val="28"/>
+          <w:szCs w:val="28"/>
+        </w:rPr>
+      </w:pPr>
+    </w:p>
+    <w:p>
+      <w:pPr>
+        <w:pStyle w:val="NoSpacing"/>
+        <w:rPr>
+          <w:sz w:val="28"/>
+          <w:szCs w:val="28"/>
+        </w:rPr>
+      </w:pPr>
+    </w:p>
+    <w:p>
+      <w:pPr>
+        <w:pStyle w:val="Heading1"/>
+      </w:pPr>
+      <w:r>
+        <w:t>IMPROVEMENTS:</w:t>
+      </w:r>
+    </w:p>
+    <w:p/>
+    <w:p>
+      <w:pPr>
+        <w:pStyle w:val="NoSpacing"/>
+        <w:rPr>
+          <w:sz w:val="28"/>
+          <w:szCs w:val="28"/>
+        </w:rPr>
+      </w:pPr>
+      <w:r>
+        <w:rPr>
+          <w:sz w:val="28"/>
+          <w:szCs w:val="28"/>
+        </w:rPr>
+        <w:t>There</w:t>
+      </w:r>
+      <w:r>
+        <w:rPr>
+          <w:sz w:val="28"/>
+          <w:szCs w:val="28"/>
+        </w:rPr>
+        <w:t xml:space="preserve"> are a lot of improvements which can be done in future:</w:t>
+      </w:r>
+    </w:p>
+    <w:p>
+      <w:pPr>
+        <w:pStyle w:val="NoSpacing"/>
+        <w:numPr>
+          <w:ilvl w:val="0"/>
+          <w:numId w:val="4"/>
+        </w:numPr>
+        <w:rPr>
+          <w:sz w:val="28"/>
+          <w:szCs w:val="28"/>
+        </w:rPr>
+      </w:pPr>
+      <w:r>
+        <w:rPr>
+          <w:sz w:val="28"/>
+          <w:szCs w:val="28"/>
+        </w:rPr>
+        <w:lastRenderedPageBreak/>
+        <w:t>Services can be divided into microservices, like User Service, ProductAccessService (which serves high number of read requests for products), Order &amp; Payement Service.</w:t>
+      </w:r>
+    </w:p>
+    <w:p>
+      <w:pPr>
+        <w:pStyle w:val="NoSpacing"/>
+        <w:numPr>
+          <w:ilvl w:val="0"/>
+          <w:numId w:val="4"/>
+        </w:numPr>
+        <w:rPr>
+          <w:sz w:val="28"/>
+          <w:szCs w:val="28"/>
+        </w:rPr>
+      </w:pPr>
+      <w:r>
+        <w:rPr>
+          <w:sz w:val="28"/>
+          <w:szCs w:val="28"/>
+        </w:rPr>
+        <w:t>Products can be divided into various departments like Food, Beverages, Household items, Personal Wellness etc.</w:t>
+      </w:r>
+    </w:p>
+    <w:p>
+      <w:pPr>
+        <w:pStyle w:val="NoSpacing"/>
+        <w:numPr>
+          <w:ilvl w:val="0"/>
+          <w:numId w:val="4"/>
+        </w:numPr>
+        <w:rPr>
+          <w:sz w:val="28"/>
+          <w:szCs w:val="28"/>
+        </w:rPr>
+      </w:pPr>
+      <w:r>
+        <w:rPr>
+          <w:sz w:val="28"/>
+          <w:szCs w:val="28"/>
+        </w:rPr>
+        <w:t>Expiry date can be mandatory for food items but not for others.</w:t>
+      </w:r>
+    </w:p>
+    <w:p>
+      <w:pPr>
+        <w:pStyle w:val="NoSpacing"/>
+        <w:numPr>
+          <w:ilvl w:val="0"/>
+          <w:numId w:val="4"/>
+        </w:numPr>
+        <w:rPr>
+          <w:sz w:val="28"/>
+          <w:szCs w:val="28"/>
+        </w:rPr>
+      </w:pPr>
+      <w:r>
+        <w:rPr>
+          <w:sz w:val="28"/>
+          <w:szCs w:val="28"/>
+        </w:rPr>
+        <w:t>Various payment methods can be supported like UPI, Wallets etc</w:t>
+      </w:r>
+    </w:p>
+    <w:p>
+      <w:pPr>
+        <w:pStyle w:val="NoSpacing"/>
+        <w:numPr>
+          <w:ilvl w:val="0"/>
+          <w:numId w:val="4"/>
+        </w:numPr>
+        <w:rPr>
+          <w:sz w:val="28"/>
+          <w:szCs w:val="28"/>
+        </w:rPr>
+      </w:pPr>
+      <w:r>
+        <w:rPr>
+          <w:sz w:val="28"/>
+          <w:szCs w:val="28"/>
+        </w:rPr>
+        <w:t>For input to the API’s, entities should not be directly used, but POJO’s should be used</w:t>
+      </w:r>
+      <w:r>
+        <w:rPr>
+          <w:sz w:val="28"/>
+          <w:szCs w:val="28"/>
+        </w:rPr>
+        <w:t>.</w:t>
+      </w:r>
+    </w:p>
+    <w:p>
+      <w:pPr>
+        <w:pStyle w:val="NoSpacing"/>
+        <w:numPr>
+          <w:ilvl w:val="0"/>
+          <w:numId w:val="4"/>
+        </w:numPr>
+        <w:rPr>
+          <w:sz w:val="28"/>
+          <w:szCs w:val="28"/>
+        </w:rPr>
+      </w:pPr>
+      <w:r>
+        <w:rPr>
+          <w:sz w:val="28"/>
+          <w:szCs w:val="28"/>
+        </w:rPr>
+        <w:t>Shipment, Tracking and Refund functionalities can be added.</w:t>
+      </w:r>
+    </w:p>
+    <w:p>
+      <w:pPr>
+        <w:pStyle w:val="NoSpacing"/>
+        <w:numPr>
+          <w:ilvl w:val="0"/>
+          <w:numId w:val="4"/>
+        </w:numPr>
+        <w:rPr>
+          <w:sz w:val="28"/>
+          <w:szCs w:val="28"/>
+        </w:rPr>
+      </w:pPr>
+      <w:r>
+        <w:rPr>
+          <w:sz w:val="28"/>
+          <w:szCs w:val="28"/>
+        </w:rPr>
+        <w:t>Order can have various Statuses, rather than just created/placed/deleted.</w:t>
       </w:r>
     </w:p>
     <w:p>
@@ -775,6 +911,119 @@
       </w:rPr>
     </w:lvl>
   </w:abstractNum>
+  <w:abstractNum w:abstractNumId="3" w15:restartNumberingAfterBreak="0">
+    <w:nsid w:val="66B211A4"/>
+    <w:multiLevelType w:val="hybridMultilevel"/>
+    <w:tmpl w:val="E1E84042"/>
+    <w:lvl w:ilvl="0" w:tplc="40090001">
+      <w:start w:val="1"/>
+      <w:numFmt w:val="bullet"/>
+      <w:lvlText w:val=""/>
+      <w:lvlJc w:val="left"/>
+      <w:pPr>
+        <w:ind w:left="787" w:hanging="360"/>
+      </w:pPr>
+      <w:rPr>
+        <w:rFonts w:ascii="Symbol" w:hAnsi="Symbol" w:hint="default"/>
+      </w:rPr>
+    </w:lvl>
+    <w:lvl w:ilvl="1" w:tplc="40090003" w:tentative="1">
+      <w:start w:val="1"/>
+      <w:numFmt w:val="bullet"/>
+      <w:lvlText w:val="o"/>
+      <w:lvlJc w:val="left"/>
+      <w:pPr>
+        <w:ind w:left="1507" w:hanging="360"/>
+      </w:pPr>
+      <w:rPr>
+        <w:rFonts w:ascii="Courier New" w:hAnsi="Courier New" w:cs="Courier New" w:hint="default"/>
+      </w:rPr>
+    </w:lvl>
+    <w:lvl w:ilvl="2" w:tplc="40090005" w:tentative="1">
+      <w:start w:val="1"/>
+      <w:numFmt w:val="bullet"/>
+      <w:lvlText w:val=""/>
+      <w:lvlJc w:val="left"/>
+      <w:pPr>
+        <w:ind w:left="2227" w:hanging="360"/>
+      </w:pPr>
+      <w:rPr>
+        <w:rFonts w:ascii="Wingdings" w:hAnsi="Wingdings" w:hint="default"/>
+      </w:rPr>
+    </w:lvl>
+    <w:lvl w:ilvl="3" w:tplc="40090001" w:tentative="1">
+      <w:start w:val="1"/>
+      <w:numFmt w:val="bullet"/>
+      <w:lvlText w:val=""/>
+      <w:lvlJc w:val="left"/>
+      <w:pPr>
+        <w:ind w:left="2947" w:hanging="360"/>
+      </w:pPr>
+      <w:rPr>
+        <w:rFonts w:ascii="Symbol" w:hAnsi="Symbol" w:hint="default"/>
+      </w:rPr>
+    </w:lvl>
+    <w:lvl w:ilvl="4" w:tplc="40090003" w:tentative="1">
+      <w:start w:val="1"/>
+      <w:numFmt w:val="bullet"/>
+      <w:lvlText w:val="o"/>
+      <w:lvlJc w:val="left"/>
+      <w:pPr>
+        <w:ind w:left="3667" w:hanging="360"/>
+      </w:pPr>
+      <w:rPr>
+        <w:rFonts w:ascii="Courier New" w:hAnsi="Courier New" w:cs="Courier New" w:hint="default"/>
+      </w:rPr>
+    </w:lvl>
+    <w:lvl w:ilvl="5" w:tplc="40090005" w:tentative="1">
+      <w:start w:val="1"/>
+      <w:numFmt w:val="bullet"/>
+      <w:lvlText w:val=""/>
+      <w:lvlJc w:val="left"/>
+      <w:pPr>
+        <w:ind w:left="4387" w:hanging="360"/>
+      </w:pPr>
+      <w:rPr>
+        <w:rFonts w:ascii="Wingdings" w:hAnsi="Wingdings" w:hint="default"/>
+      </w:rPr>
+    </w:lvl>
+    <w:lvl w:ilvl="6" w:tplc="40090001" w:tentative="1">
+      <w:start w:val="1"/>
+      <w:numFmt w:val="bullet"/>
+      <w:lvlText w:val=""/>
+      <w:lvlJc w:val="left"/>
+      <w:pPr>
+        <w:ind w:left="5107" w:hanging="360"/>
+      </w:pPr>
+      <w:rPr>
+        <w:rFonts w:ascii="Symbol" w:hAnsi="Symbol" w:hint="default"/>
+      </w:rPr>
+    </w:lvl>
+    <w:lvl w:ilvl="7" w:tplc="40090003" w:tentative="1">
+      <w:start w:val="1"/>
+      <w:numFmt w:val="bullet"/>
+      <w:lvlText w:val="o"/>
+      <w:lvlJc w:val="left"/>
+      <w:pPr>
+        <w:ind w:left="5827" w:hanging="360"/>
+      </w:pPr>
+      <w:rPr>
+        <w:rFonts w:ascii="Courier New" w:hAnsi="Courier New" w:cs="Courier New" w:hint="default"/>
+      </w:rPr>
+    </w:lvl>
+    <w:lvl w:ilvl="8" w:tplc="40090005" w:tentative="1">
+      <w:start w:val="1"/>
+      <w:numFmt w:val="bullet"/>
+      <w:lvlText w:val=""/>
+      <w:lvlJc w:val="left"/>
+      <w:pPr>
+        <w:ind w:left="6547" w:hanging="360"/>
+      </w:pPr>
+      <w:rPr>
+        <w:rFonts w:ascii="Wingdings" w:hAnsi="Wingdings" w:hint="default"/>
+      </w:rPr>
+    </w:lvl>
+  </w:abstractNum>
   <w:num w:numId="1">
     <w:abstractNumId w:val="0"/>
   </w:num>
@@ -783,6 +1032,9 @@
   </w:num>
   <w:num w:numId="3">
     <w:abstractNumId w:val="2"/>
+  </w:num>
+  <w:num w:numId="4">
+    <w:abstractNumId w:val="3"/>
   </w:num>
 </w:numbering>
 </file>

--- a/docs/ASSUMPTIONS & IMPROVEMENTS.docx
+++ b/docs/ASSUMPTIONS & IMPROVEMENTS.docx
@@ -191,6 +191,46 @@
     <w:p>
       <w:pPr>
         <w:pStyle w:val="NoSpacing"/>
+        <w:numPr>
+          <w:ilvl w:val="0"/>
+          <w:numId w:val="2"/>
+        </w:numPr>
+        <w:rPr>
+          <w:sz w:val="28"/>
+          <w:szCs w:val="28"/>
+        </w:rPr>
+      </w:pPr>
+      <w:r>
+        <w:rPr>
+          <w:sz w:val="28"/>
+          <w:szCs w:val="28"/>
+        </w:rPr>
+        <w:t>Also, many more enums can be created for unitOfMeasurements etc.</w:t>
+      </w:r>
+    </w:p>
+    <w:p>
+      <w:pPr>
+        <w:pStyle w:val="NoSpacing"/>
+        <w:numPr>
+          <w:ilvl w:val="0"/>
+          <w:numId w:val="2"/>
+        </w:numPr>
+        <w:rPr>
+          <w:sz w:val="28"/>
+          <w:szCs w:val="28"/>
+        </w:rPr>
+      </w:pPr>
+      <w:r>
+        <w:rPr>
+          <w:sz w:val="28"/>
+          <w:szCs w:val="28"/>
+        </w:rPr>
+        <w:t>Also, products can be grouped by merchants etc.</w:t>
+      </w:r>
+    </w:p>
+    <w:p>
+      <w:pPr>
+        <w:pStyle w:val="NoSpacing"/>
         <w:rPr>
           <w:sz w:val="28"/>
           <w:szCs w:val="28"/>
@@ -374,6 +414,7 @@
           <w:sz w:val="28"/>
           <w:szCs w:val="28"/>
         </w:rPr>
+        <w:lastRenderedPageBreak/>
         <w:t>There</w:t>
       </w:r>
       <w:r>
@@ -401,7 +442,6 @@
           <w:sz w:val="28"/>
           <w:szCs w:val="28"/>
         </w:rPr>
-        <w:lastRenderedPageBreak/>
         <w:t>Services can be divided into microservices, like User Service, ProductAccessService (which serves high number of read requests for products), Order &amp; Payement Service.</w:t>
       </w:r>
     </w:p>
